--- a/ExcelAvanzado-Esumer/Caso practico.docx
+++ b/ExcelAvanzado-Esumer/Caso practico.docx
@@ -1,6 +1,6 @@
 
 <file path=word/document.xml><?xml version="1.0" encoding="utf-8"?>
-<w:document xmlns:wpc="http://schemas.microsoft.com/office/word/2010/wordprocessingCanvas" xmlns:cx="http://schemas.microsoft.com/office/drawing/2014/chartex" xmlns:mc="http://schemas.openxmlformats.org/markup-compatibility/2006" xmlns:o="urn:schemas-microsoft-com:office:office" xmlns:r="http://schemas.openxmlformats.org/officeDocument/2006/relationships" xmlns:m="http://schemas.openxmlformats.org/officeDocument/2006/math" xmlns:v="urn:schemas-microsoft-com:vml" xmlns:wp14="http://schemas.microsoft.com/office/word/2010/wordprocessingDrawing" xmlns:wp="http://schemas.openxmlformats.org/drawingml/2006/wordprocessingDrawing" xmlns:w10="urn:schemas-microsoft-com:office:word" xmlns:w="http://schemas.openxmlformats.org/wordprocessingml/2006/main" xmlns:w14="http://schemas.microsoft.com/office/word/2010/wordml" xmlns:w15="http://schemas.microsoft.com/office/word/2012/wordml" xmlns:w16se="http://schemas.microsoft.com/office/word/2015/wordml/symex" xmlns:wpg="http://schemas.microsoft.com/office/word/2010/wordprocessingGroup" xmlns:wpi="http://schemas.microsoft.com/office/word/2010/wordprocessingInk" xmlns:wne="http://schemas.microsoft.com/office/word/2006/wordml" xmlns:wps="http://schemas.microsoft.com/office/word/2010/wordprocessingShape" mc:Ignorable="w14 w15 w16se wp14">
+<w:document xmlns:wpc="http://schemas.microsoft.com/office/word/2010/wordprocessingCanvas" xmlns:cx="http://schemas.microsoft.com/office/drawing/2014/chartex" xmlns:cx1="http://schemas.microsoft.com/office/drawing/2015/9/8/chartex" xmlns:cx2="http://schemas.microsoft.com/office/drawing/2015/10/21/chartex" xmlns:cx3="http://schemas.microsoft.com/office/drawing/2016/5/9/chartex" xmlns:cx4="http://schemas.microsoft.com/office/drawing/2016/5/10/chartex" xmlns:cx5="http://schemas.microsoft.com/office/drawing/2016/5/11/chartex" xmlns:cx6="http://schemas.microsoft.com/office/drawing/2016/5/12/chartex" xmlns:cx7="http://schemas.microsoft.com/office/drawing/2016/5/13/chartex" xmlns:cx8="http://schemas.microsoft.com/office/drawing/2016/5/14/chartex" xmlns:mc="http://schemas.openxmlformats.org/markup-compatibility/2006" xmlns:aink="http://schemas.microsoft.com/office/drawing/2016/ink" xmlns:am3d="http://schemas.microsoft.com/office/drawing/2017/model3d" xmlns:o="urn:schemas-microsoft-com:office:office" xmlns:r="http://schemas.openxmlformats.org/officeDocument/2006/relationships" xmlns:m="http://schemas.openxmlformats.org/officeDocument/2006/math" xmlns:v="urn:schemas-microsoft-com:vml" xmlns:wp14="http://schemas.microsoft.com/office/word/2010/wordprocessingDrawing" xmlns:wp="http://schemas.openxmlformats.org/drawingml/2006/wordprocessingDrawing" xmlns:w10="urn:schemas-microsoft-com:office:word" xmlns:w="http://schemas.openxmlformats.org/wordprocessingml/2006/main" xmlns:w14="http://schemas.microsoft.com/office/word/2010/wordml" xmlns:w15="http://schemas.microsoft.com/office/word/2012/wordml" xmlns:w16cex="http://schemas.microsoft.com/office/word/2018/wordml/cex" xmlns:w16cid="http://schemas.microsoft.com/office/word/2016/wordml/cid" xmlns:w16="http://schemas.microsoft.com/office/word/2018/wordml" xmlns:w16sdtdh="http://schemas.microsoft.com/office/word/2020/wordml/sdtdatahash" xmlns:w16se="http://schemas.microsoft.com/office/word/2015/wordml/symex" xmlns:wpg="http://schemas.microsoft.com/office/word/2010/wordprocessingGroup" xmlns:wpi="http://schemas.microsoft.com/office/word/2010/wordprocessingInk" xmlns:wne="http://schemas.microsoft.com/office/word/2006/wordml" xmlns:wps="http://schemas.microsoft.com/office/word/2010/wordprocessingShape" mc:Ignorable="w14 w15 w16se w16cid w16 w16cex w16sdtdh wp14">
   <w:body>
     <w:p>
       <w:pPr>
@@ -274,8 +274,16 @@
         <w:rPr>
           <w:bCs/>
         </w:rPr>
-        <w:t xml:space="preserve"> query</w:t>
-      </w:r>
+        <w:t xml:space="preserve"> </w:t>
+      </w:r>
+      <w:proofErr w:type="spellStart"/>
+      <w:r>
+        <w:rPr>
+          <w:bCs/>
+        </w:rPr>
+        <w:t>query</w:t>
+      </w:r>
+      <w:proofErr w:type="spellEnd"/>
     </w:p>
     <w:p>
       <w:pPr>
@@ -406,8 +414,6 @@
         </w:rPr>
         <w:t>C</w:t>
       </w:r>
-      <w:bookmarkStart w:id="0" w:name="_GoBack"/>
-      <w:bookmarkEnd w:id="0"/>
       <w:r>
         <w:rPr>
           <w:bCs/>
@@ -484,11 +490,13 @@
         </w:numPr>
         <w:rPr>
           <w:b/>
-        </w:rPr>
-      </w:pPr>
-      <w:r>
-        <w:rPr>
-          <w:bCs/>
+          <w:highlight w:val="yellow"/>
+        </w:rPr>
+      </w:pPr>
+      <w:r>
+        <w:rPr>
+          <w:bCs/>
+          <w:highlight w:val="yellow"/>
         </w:rPr>
         <w:t>Elabore dos tablas dinámicas adicionales donde se permita visualizar el total de colocaciones a nivel de ciudad y a nivel de asesor</w:t>
       </w:r>
@@ -539,6 +547,7 @@
       <w:r>
         <w:rPr>
           <w:bCs/>
+          <w:highlight w:val="yellow"/>
         </w:rPr>
         <w:t xml:space="preserve">Inserte </w:t>
       </w:r>
@@ -546,6 +555,7 @@
       <w:r>
         <w:rPr>
           <w:bCs/>
+          <w:highlight w:val="yellow"/>
         </w:rPr>
         <w:t>segmentadores</w:t>
       </w:r>
@@ -553,8 +563,15 @@
       <w:r>
         <w:rPr>
           <w:bCs/>
-        </w:rPr>
-        <w:t xml:space="preserve"> de datos por año, mes y producto, estos </w:t>
+          <w:highlight w:val="yellow"/>
+        </w:rPr>
+        <w:t xml:space="preserve"> de datos por año, mes y producto</w:t>
+      </w:r>
+      <w:r>
+        <w:rPr>
+          <w:bCs/>
+        </w:rPr>
+        <w:t xml:space="preserve">, estos </w:t>
       </w:r>
       <w:proofErr w:type="spellStart"/>
       <w:r>
@@ -642,8 +659,58 @@
 </w:document>
 </file>
 
+<file path=word/endnotes.xml><?xml version="1.0" encoding="utf-8"?>
+<w:endnotes xmlns:wpc="http://schemas.microsoft.com/office/word/2010/wordprocessingCanvas" xmlns:cx="http://schemas.microsoft.com/office/drawing/2014/chartex" xmlns:cx1="http://schemas.microsoft.com/office/drawing/2015/9/8/chartex" xmlns:cx2="http://schemas.microsoft.com/office/drawing/2015/10/21/chartex" xmlns:cx3="http://schemas.microsoft.com/office/drawing/2016/5/9/chartex" xmlns:cx4="http://schemas.microsoft.com/office/drawing/2016/5/10/chartex" xmlns:cx5="http://schemas.microsoft.com/office/drawing/2016/5/11/chartex" xmlns:cx6="http://schemas.microsoft.com/office/drawing/2016/5/12/chartex" xmlns:cx7="http://schemas.microsoft.com/office/drawing/2016/5/13/chartex" xmlns:cx8="http://schemas.microsoft.com/office/drawing/2016/5/14/chartex" xmlns:mc="http://schemas.openxmlformats.org/markup-compatibility/2006" xmlns:aink="http://schemas.microsoft.com/office/drawing/2016/ink" xmlns:am3d="http://schemas.microsoft.com/office/drawing/2017/model3d" xmlns:o="urn:schemas-microsoft-com:office:office" xmlns:r="http://schemas.openxmlformats.org/officeDocument/2006/relationships" xmlns:m="http://schemas.openxmlformats.org/officeDocument/2006/math" xmlns:v="urn:schemas-microsoft-com:vml" xmlns:wp14="http://schemas.microsoft.com/office/word/2010/wordprocessingDrawing" xmlns:wp="http://schemas.openxmlformats.org/drawingml/2006/wordprocessingDrawing" xmlns:w10="urn:schemas-microsoft-com:office:word" xmlns:w="http://schemas.openxmlformats.org/wordprocessingml/2006/main" xmlns:w14="http://schemas.microsoft.com/office/word/2010/wordml" xmlns:w15="http://schemas.microsoft.com/office/word/2012/wordml" xmlns:w16cex="http://schemas.microsoft.com/office/word/2018/wordml/cex" xmlns:w16cid="http://schemas.microsoft.com/office/word/2016/wordml/cid" xmlns:w16="http://schemas.microsoft.com/office/word/2018/wordml" xmlns:w16sdtdh="http://schemas.microsoft.com/office/word/2020/wordml/sdtdatahash" xmlns:w16se="http://schemas.microsoft.com/office/word/2015/wordml/symex" xmlns:wpg="http://schemas.microsoft.com/office/word/2010/wordprocessingGroup" xmlns:wpi="http://schemas.microsoft.com/office/word/2010/wordprocessingInk" xmlns:wne="http://schemas.microsoft.com/office/word/2006/wordml" xmlns:wps="http://schemas.microsoft.com/office/word/2010/wordprocessingShape" mc:Ignorable="w14 w15 w16se w16cid w16 w16cex w16sdtdh wp14">
+  <w:endnote w:type="separator" w:id="-1">
+    <w:p>
+      <w:pPr>
+        <w:spacing w:after="0" w:line="240" w:lineRule="auto"/>
+      </w:pPr>
+      <w:r>
+        <w:separator/>
+      </w:r>
+    </w:p>
+  </w:endnote>
+  <w:endnote w:type="continuationSeparator" w:id="0">
+    <w:p>
+      <w:pPr>
+        <w:spacing w:after="0" w:line="240" w:lineRule="auto"/>
+      </w:pPr>
+      <w:r>
+        <w:continuationSeparator/>
+      </w:r>
+    </w:p>
+  </w:endnote>
+</w:endnotes>
+</file>
+
+<file path=word/footnotes.xml><?xml version="1.0" encoding="utf-8"?>
+<w:footnotes xmlns:wpc="http://schemas.microsoft.com/office/word/2010/wordprocessingCanvas" xmlns:cx="http://schemas.microsoft.com/office/drawing/2014/chartex" xmlns:cx1="http://schemas.microsoft.com/office/drawing/2015/9/8/chartex" xmlns:cx2="http://schemas.microsoft.com/office/drawing/2015/10/21/chartex" xmlns:cx3="http://schemas.microsoft.com/office/drawing/2016/5/9/chartex" xmlns:cx4="http://schemas.microsoft.com/office/drawing/2016/5/10/chartex" xmlns:cx5="http://schemas.microsoft.com/office/drawing/2016/5/11/chartex" xmlns:cx6="http://schemas.microsoft.com/office/drawing/2016/5/12/chartex" xmlns:cx7="http://schemas.microsoft.com/office/drawing/2016/5/13/chartex" xmlns:cx8="http://schemas.microsoft.com/office/drawing/2016/5/14/chartex" xmlns:mc="http://schemas.openxmlformats.org/markup-compatibility/2006" xmlns:aink="http://schemas.microsoft.com/office/drawing/2016/ink" xmlns:am3d="http://schemas.microsoft.com/office/drawing/2017/model3d" xmlns:o="urn:schemas-microsoft-com:office:office" xmlns:r="http://schemas.openxmlformats.org/officeDocument/2006/relationships" xmlns:m="http://schemas.openxmlformats.org/officeDocument/2006/math" xmlns:v="urn:schemas-microsoft-com:vml" xmlns:wp14="http://schemas.microsoft.com/office/word/2010/wordprocessingDrawing" xmlns:wp="http://schemas.openxmlformats.org/drawingml/2006/wordprocessingDrawing" xmlns:w10="urn:schemas-microsoft-com:office:word" xmlns:w="http://schemas.openxmlformats.org/wordprocessingml/2006/main" xmlns:w14="http://schemas.microsoft.com/office/word/2010/wordml" xmlns:w15="http://schemas.microsoft.com/office/word/2012/wordml" xmlns:w16cex="http://schemas.microsoft.com/office/word/2018/wordml/cex" xmlns:w16cid="http://schemas.microsoft.com/office/word/2016/wordml/cid" xmlns:w16="http://schemas.microsoft.com/office/word/2018/wordml" xmlns:w16sdtdh="http://schemas.microsoft.com/office/word/2020/wordml/sdtdatahash" xmlns:w16se="http://schemas.microsoft.com/office/word/2015/wordml/symex" xmlns:wpg="http://schemas.microsoft.com/office/word/2010/wordprocessingGroup" xmlns:wpi="http://schemas.microsoft.com/office/word/2010/wordprocessingInk" xmlns:wne="http://schemas.microsoft.com/office/word/2006/wordml" xmlns:wps="http://schemas.microsoft.com/office/word/2010/wordprocessingShape" mc:Ignorable="w14 w15 w16se w16cid w16 w16cex w16sdtdh wp14">
+  <w:footnote w:type="separator" w:id="-1">
+    <w:p>
+      <w:pPr>
+        <w:spacing w:after="0" w:line="240" w:lineRule="auto"/>
+      </w:pPr>
+      <w:r>
+        <w:separator/>
+      </w:r>
+    </w:p>
+  </w:footnote>
+  <w:footnote w:type="continuationSeparator" w:id="0">
+    <w:p>
+      <w:pPr>
+        <w:spacing w:after="0" w:line="240" w:lineRule="auto"/>
+      </w:pPr>
+      <w:r>
+        <w:continuationSeparator/>
+      </w:r>
+    </w:p>
+  </w:footnote>
+</w:footnotes>
+</file>
+
 <file path=word/numbering.xml><?xml version="1.0" encoding="utf-8"?>
-<w:numbering xmlns:wpc="http://schemas.microsoft.com/office/word/2010/wordprocessingCanvas" xmlns:cx="http://schemas.microsoft.com/office/drawing/2014/chartex" xmlns:mc="http://schemas.openxmlformats.org/markup-compatibility/2006" xmlns:o="urn:schemas-microsoft-com:office:office" xmlns:r="http://schemas.openxmlformats.org/officeDocument/2006/relationships" xmlns:m="http://schemas.openxmlformats.org/officeDocument/2006/math" xmlns:v="urn:schemas-microsoft-com:vml" xmlns:wp14="http://schemas.microsoft.com/office/word/2010/wordprocessingDrawing" xmlns:wp="http://schemas.openxmlformats.org/drawingml/2006/wordprocessingDrawing" xmlns:w10="urn:schemas-microsoft-com:office:word" xmlns:w="http://schemas.openxmlformats.org/wordprocessingml/2006/main" xmlns:w14="http://schemas.microsoft.com/office/word/2010/wordml" xmlns:w15="http://schemas.microsoft.com/office/word/2012/wordml" xmlns:w16se="http://schemas.microsoft.com/office/word/2015/wordml/symex" xmlns:wpg="http://schemas.microsoft.com/office/word/2010/wordprocessingGroup" xmlns:wpi="http://schemas.microsoft.com/office/word/2010/wordprocessingInk" xmlns:wne="http://schemas.microsoft.com/office/word/2006/wordml" xmlns:wps="http://schemas.microsoft.com/office/word/2010/wordprocessingShape" mc:Ignorable="w14 w15 w16se wp14">
+<w:numbering xmlns:wpc="http://schemas.microsoft.com/office/word/2010/wordprocessingCanvas" xmlns:cx="http://schemas.microsoft.com/office/drawing/2014/chartex" xmlns:cx1="http://schemas.microsoft.com/office/drawing/2015/9/8/chartex" xmlns:cx2="http://schemas.microsoft.com/office/drawing/2015/10/21/chartex" xmlns:cx3="http://schemas.microsoft.com/office/drawing/2016/5/9/chartex" xmlns:cx4="http://schemas.microsoft.com/office/drawing/2016/5/10/chartex" xmlns:cx5="http://schemas.microsoft.com/office/drawing/2016/5/11/chartex" xmlns:cx6="http://schemas.microsoft.com/office/drawing/2016/5/12/chartex" xmlns:cx7="http://schemas.microsoft.com/office/drawing/2016/5/13/chartex" xmlns:cx8="http://schemas.microsoft.com/office/drawing/2016/5/14/chartex" xmlns:mc="http://schemas.openxmlformats.org/markup-compatibility/2006" xmlns:aink="http://schemas.microsoft.com/office/drawing/2016/ink" xmlns:am3d="http://schemas.microsoft.com/office/drawing/2017/model3d" xmlns:o="urn:schemas-microsoft-com:office:office" xmlns:r="http://schemas.openxmlformats.org/officeDocument/2006/relationships" xmlns:m="http://schemas.openxmlformats.org/officeDocument/2006/math" xmlns:v="urn:schemas-microsoft-com:vml" xmlns:wp14="http://schemas.microsoft.com/office/word/2010/wordprocessingDrawing" xmlns:wp="http://schemas.openxmlformats.org/drawingml/2006/wordprocessingDrawing" xmlns:w10="urn:schemas-microsoft-com:office:word" xmlns:w="http://schemas.openxmlformats.org/wordprocessingml/2006/main" xmlns:w14="http://schemas.microsoft.com/office/word/2010/wordml" xmlns:w15="http://schemas.microsoft.com/office/word/2012/wordml" xmlns:w16cex="http://schemas.microsoft.com/office/word/2018/wordml/cex" xmlns:w16cid="http://schemas.microsoft.com/office/word/2016/wordml/cid" xmlns:w16="http://schemas.microsoft.com/office/word/2018/wordml" xmlns:w16sdtdh="http://schemas.microsoft.com/office/word/2020/wordml/sdtdatahash" xmlns:w16se="http://schemas.microsoft.com/office/word/2015/wordml/symex" xmlns:wpg="http://schemas.microsoft.com/office/word/2010/wordprocessingGroup" xmlns:wpi="http://schemas.microsoft.com/office/word/2010/wordprocessingInk" xmlns:wne="http://schemas.microsoft.com/office/word/2006/wordml" xmlns:wps="http://schemas.microsoft.com/office/word/2010/wordprocessingShape" mc:Ignorable="w14 w15 w16se w16cid w16 w16cex w16sdtdh wp14">
   <w:abstractNum w:abstractNumId="0" w15:restartNumberingAfterBreak="0">
     <w:nsid w:val="11470CFC"/>
     <w:multiLevelType w:val="hybridMultilevel"/>
@@ -1665,7 +1732,7 @@
 </file>
 
 <file path=word/styles.xml><?xml version="1.0" encoding="utf-8"?>
-<w:styles xmlns:mc="http://schemas.openxmlformats.org/markup-compatibility/2006" xmlns:r="http://schemas.openxmlformats.org/officeDocument/2006/relationships" xmlns:w="http://schemas.openxmlformats.org/wordprocessingml/2006/main" xmlns:w14="http://schemas.microsoft.com/office/word/2010/wordml" xmlns:w15="http://schemas.microsoft.com/office/word/2012/wordml" xmlns:w16se="http://schemas.microsoft.com/office/word/2015/wordml/symex" mc:Ignorable="w14 w15 w16se">
+<w:styles xmlns:mc="http://schemas.openxmlformats.org/markup-compatibility/2006" xmlns:r="http://schemas.openxmlformats.org/officeDocument/2006/relationships" xmlns:w="http://schemas.openxmlformats.org/wordprocessingml/2006/main" xmlns:w14="http://schemas.microsoft.com/office/word/2010/wordml" xmlns:w15="http://schemas.microsoft.com/office/word/2012/wordml" xmlns:w16cex="http://schemas.microsoft.com/office/word/2018/wordml/cex" xmlns:w16cid="http://schemas.microsoft.com/office/word/2016/wordml/cid" xmlns:w16="http://schemas.microsoft.com/office/word/2018/wordml" xmlns:w16sdtdh="http://schemas.microsoft.com/office/word/2020/wordml/sdtdatahash" xmlns:w16se="http://schemas.microsoft.com/office/word/2015/wordml/symex" mc:Ignorable="w14 w15 w16se w16cid w16 w16cex w16sdtdh">
   <w:docDefaults>
     <w:rPrDefault>
       <w:rPr>
@@ -1681,7 +1748,7 @@
       </w:pPr>
     </w:pPrDefault>
   </w:docDefaults>
-  <w:latentStyles w:defLockedState="0" w:defUIPriority="99" w:defSemiHidden="0" w:defUnhideWhenUsed="0" w:defQFormat="0" w:count="371">
+  <w:latentStyles w:defLockedState="0" w:defUIPriority="99" w:defSemiHidden="0" w:defUnhideWhenUsed="0" w:defQFormat="0" w:count="376">
     <w:lsdException w:name="Normal" w:uiPriority="0" w:qFormat="1"/>
     <w:lsdException w:name="heading 1" w:uiPriority="9" w:qFormat="1"/>
     <w:lsdException w:name="heading 2" w:semiHidden="1" w:uiPriority="9" w:unhideWhenUsed="1" w:qFormat="1"/>
@@ -1787,7 +1854,6 @@
     <w:lsdException w:name="HTML Sample" w:semiHidden="1" w:unhideWhenUsed="1"/>
     <w:lsdException w:name="HTML Typewriter" w:semiHidden="1" w:unhideWhenUsed="1"/>
     <w:lsdException w:name="HTML Variable" w:semiHidden="1" w:unhideWhenUsed="1"/>
-    <w:lsdException w:name="Normal Table" w:semiHidden="1" w:unhideWhenUsed="1"/>
     <w:lsdException w:name="annotation subject" w:semiHidden="1" w:unhideWhenUsed="1"/>
     <w:lsdException w:name="No List" w:semiHidden="1" w:unhideWhenUsed="1"/>
     <w:lsdException w:name="Outline List 1" w:semiHidden="1" w:unhideWhenUsed="1"/>
@@ -1830,11 +1896,8 @@
     <w:lsdException w:name="Table Contemporary" w:semiHidden="1" w:unhideWhenUsed="1"/>
     <w:lsdException w:name="Table Elegant" w:semiHidden="1" w:unhideWhenUsed="1"/>
     <w:lsdException w:name="Table Professional" w:semiHidden="1" w:unhideWhenUsed="1"/>
-    <w:lsdException w:name="Table Subtle 1" w:semiHidden="1" w:unhideWhenUsed="1"/>
     <w:lsdException w:name="Table Subtle 2" w:semiHidden="1" w:unhideWhenUsed="1"/>
     <w:lsdException w:name="Table Web 1" w:semiHidden="1" w:unhideWhenUsed="1"/>
-    <w:lsdException w:name="Table Web 2" w:semiHidden="1" w:unhideWhenUsed="1"/>
-    <w:lsdException w:name="Table Web 3" w:semiHidden="1" w:unhideWhenUsed="1"/>
     <w:lsdException w:name="Balloon Text" w:semiHidden="1" w:unhideWhenUsed="1"/>
     <w:lsdException w:name="Table Grid" w:uiPriority="39"/>
     <w:lsdException w:name="Table Theme" w:semiHidden="1" w:unhideWhenUsed="1"/>
@@ -2053,6 +2116,11 @@
     <w:lsdException w:name="List Table 5 Dark Accent 6" w:uiPriority="50"/>
     <w:lsdException w:name="List Table 6 Colorful Accent 6" w:uiPriority="51"/>
     <w:lsdException w:name="List Table 7 Colorful Accent 6" w:uiPriority="52"/>
+    <w:lsdException w:name="Mention" w:semiHidden="1" w:unhideWhenUsed="1"/>
+    <w:lsdException w:name="Smart Hyperlink" w:semiHidden="1" w:unhideWhenUsed="1"/>
+    <w:lsdException w:name="Hashtag" w:semiHidden="1" w:unhideWhenUsed="1"/>
+    <w:lsdException w:name="Unresolved Mention" w:semiHidden="1" w:unhideWhenUsed="1"/>
+    <w:lsdException w:name="Smart Link" w:semiHidden="1" w:unhideWhenUsed="1"/>
   </w:latentStyles>
   <w:style w:type="paragraph" w:default="1" w:styleId="Normal">
     <w:name w:val="Normal"/>

--- a/ExcelAvanzado-Esumer/Caso practico.docx
+++ b/ExcelAvanzado-Esumer/Caso practico.docx
@@ -230,35 +230,41 @@
         </w:numPr>
         <w:rPr>
           <w:bCs/>
-        </w:rPr>
-      </w:pPr>
-      <w:r>
-        <w:rPr>
-          <w:bCs/>
+          <w:highlight w:val="yellow"/>
+        </w:rPr>
+      </w:pPr>
+      <w:r>
+        <w:rPr>
+          <w:bCs/>
+          <w:highlight w:val="yellow"/>
         </w:rPr>
         <w:t xml:space="preserve">En la hoja llamada </w:t>
       </w:r>
       <w:r>
         <w:rPr>
           <w:bCs/>
+          <w:highlight w:val="yellow"/>
         </w:rPr>
         <w:t>DATOS</w:t>
       </w:r>
       <w:r>
         <w:rPr>
           <w:bCs/>
+          <w:highlight w:val="yellow"/>
         </w:rPr>
         <w:t xml:space="preserve"> Y FECHA</w:t>
       </w:r>
       <w:r>
         <w:rPr>
           <w:bCs/>
+          <w:highlight w:val="yellow"/>
         </w:rPr>
         <w:t xml:space="preserve">, </w:t>
       </w:r>
       <w:r>
         <w:rPr>
           <w:bCs/>
+          <w:highlight w:val="yellow"/>
         </w:rPr>
         <w:t xml:space="preserve">genere una conexión a través de </w:t>
       </w:r>
@@ -266,6 +272,7 @@
       <w:r>
         <w:rPr>
           <w:bCs/>
+          <w:highlight w:val="yellow"/>
         </w:rPr>
         <w:t>power</w:t>
       </w:r>
@@ -273,6 +280,7 @@
       <w:r>
         <w:rPr>
           <w:bCs/>
+          <w:highlight w:val="yellow"/>
         </w:rPr>
         <w:t xml:space="preserve"> </w:t>
       </w:r>
@@ -280,6 +288,7 @@
       <w:r>
         <w:rPr>
           <w:bCs/>
+          <w:highlight w:val="yellow"/>
         </w:rPr>
         <w:t>query</w:t>
       </w:r>
@@ -1854,6 +1863,7 @@
     <w:lsdException w:name="HTML Sample" w:semiHidden="1" w:unhideWhenUsed="1"/>
     <w:lsdException w:name="HTML Typewriter" w:semiHidden="1" w:unhideWhenUsed="1"/>
     <w:lsdException w:name="HTML Variable" w:semiHidden="1" w:unhideWhenUsed="1"/>
+    <w:lsdException w:name="Normal Table" w:semiHidden="1" w:unhideWhenUsed="1"/>
     <w:lsdException w:name="annotation subject" w:semiHidden="1" w:unhideWhenUsed="1"/>
     <w:lsdException w:name="No List" w:semiHidden="1" w:unhideWhenUsed="1"/>
     <w:lsdException w:name="Outline List 1" w:semiHidden="1" w:unhideWhenUsed="1"/>
@@ -1896,8 +1906,11 @@
     <w:lsdException w:name="Table Contemporary" w:semiHidden="1" w:unhideWhenUsed="1"/>
     <w:lsdException w:name="Table Elegant" w:semiHidden="1" w:unhideWhenUsed="1"/>
     <w:lsdException w:name="Table Professional" w:semiHidden="1" w:unhideWhenUsed="1"/>
+    <w:lsdException w:name="Table Subtle 1" w:semiHidden="1" w:unhideWhenUsed="1"/>
     <w:lsdException w:name="Table Subtle 2" w:semiHidden="1" w:unhideWhenUsed="1"/>
     <w:lsdException w:name="Table Web 1" w:semiHidden="1" w:unhideWhenUsed="1"/>
+    <w:lsdException w:name="Table Web 2" w:semiHidden="1" w:unhideWhenUsed="1"/>
+    <w:lsdException w:name="Table Web 3" w:semiHidden="1" w:unhideWhenUsed="1"/>
     <w:lsdException w:name="Balloon Text" w:semiHidden="1" w:unhideWhenUsed="1"/>
     <w:lsdException w:name="Table Grid" w:uiPriority="39"/>
     <w:lsdException w:name="Table Theme" w:semiHidden="1" w:unhideWhenUsed="1"/>

--- a/ExcelAvanzado-Esumer/Caso practico.docx
+++ b/ExcelAvanzado-Esumer/Caso practico.docx
@@ -1,6 +1,6 @@
 
 <file path=word/document.xml><?xml version="1.0" encoding="utf-8"?>
-<w:document xmlns:wpc="http://schemas.microsoft.com/office/word/2010/wordprocessingCanvas" xmlns:cx="http://schemas.microsoft.com/office/drawing/2014/chartex" xmlns:cx1="http://schemas.microsoft.com/office/drawing/2015/9/8/chartex" xmlns:cx2="http://schemas.microsoft.com/office/drawing/2015/10/21/chartex" xmlns:cx3="http://schemas.microsoft.com/office/drawing/2016/5/9/chartex" xmlns:cx4="http://schemas.microsoft.com/office/drawing/2016/5/10/chartex" xmlns:cx5="http://schemas.microsoft.com/office/drawing/2016/5/11/chartex" xmlns:cx6="http://schemas.microsoft.com/office/drawing/2016/5/12/chartex" xmlns:cx7="http://schemas.microsoft.com/office/drawing/2016/5/13/chartex" xmlns:cx8="http://schemas.microsoft.com/office/drawing/2016/5/14/chartex" xmlns:mc="http://schemas.openxmlformats.org/markup-compatibility/2006" xmlns:aink="http://schemas.microsoft.com/office/drawing/2016/ink" xmlns:am3d="http://schemas.microsoft.com/office/drawing/2017/model3d" xmlns:o="urn:schemas-microsoft-com:office:office" xmlns:r="http://schemas.openxmlformats.org/officeDocument/2006/relationships" xmlns:m="http://schemas.openxmlformats.org/officeDocument/2006/math" xmlns:v="urn:schemas-microsoft-com:vml" xmlns:wp14="http://schemas.microsoft.com/office/word/2010/wordprocessingDrawing" xmlns:wp="http://schemas.openxmlformats.org/drawingml/2006/wordprocessingDrawing" xmlns:w10="urn:schemas-microsoft-com:office:word" xmlns:w="http://schemas.openxmlformats.org/wordprocessingml/2006/main" xmlns:w14="http://schemas.microsoft.com/office/word/2010/wordml" xmlns:w15="http://schemas.microsoft.com/office/word/2012/wordml" xmlns:w16cex="http://schemas.microsoft.com/office/word/2018/wordml/cex" xmlns:w16cid="http://schemas.microsoft.com/office/word/2016/wordml/cid" xmlns:w16="http://schemas.microsoft.com/office/word/2018/wordml" xmlns:w16sdtdh="http://schemas.microsoft.com/office/word/2020/wordml/sdtdatahash" xmlns:w16se="http://schemas.microsoft.com/office/word/2015/wordml/symex" xmlns:wpg="http://schemas.microsoft.com/office/word/2010/wordprocessingGroup" xmlns:wpi="http://schemas.microsoft.com/office/word/2010/wordprocessingInk" xmlns:wne="http://schemas.microsoft.com/office/word/2006/wordml" xmlns:wps="http://schemas.microsoft.com/office/word/2010/wordprocessingShape" mc:Ignorable="w14 w15 w16se w16cid w16 w16cex w16sdtdh wp14">
+<w:document xmlns:wpc="http://schemas.microsoft.com/office/word/2010/wordprocessingCanvas" xmlns:cx="http://schemas.microsoft.com/office/drawing/2014/chartex" xmlns:cx1="http://schemas.microsoft.com/office/drawing/2015/9/8/chartex" xmlns:cx2="http://schemas.microsoft.com/office/drawing/2015/10/21/chartex" xmlns:cx3="http://schemas.microsoft.com/office/drawing/2016/5/9/chartex" xmlns:cx4="http://schemas.microsoft.com/office/drawing/2016/5/10/chartex" xmlns:cx5="http://schemas.microsoft.com/office/drawing/2016/5/11/chartex" xmlns:cx6="http://schemas.microsoft.com/office/drawing/2016/5/12/chartex" xmlns:cx7="http://schemas.microsoft.com/office/drawing/2016/5/13/chartex" xmlns:cx8="http://schemas.microsoft.com/office/drawing/2016/5/14/chartex" xmlns:mc="http://schemas.openxmlformats.org/markup-compatibility/2006" xmlns:aink="http://schemas.microsoft.com/office/drawing/2016/ink" xmlns:am3d="http://schemas.microsoft.com/office/drawing/2017/model3d" xmlns:o="urn:schemas-microsoft-com:office:office" xmlns:r="http://schemas.openxmlformats.org/officeDocument/2006/relationships" xmlns:m="http://schemas.openxmlformats.org/officeDocument/2006/math" xmlns:v="urn:schemas-microsoft-com:vml" xmlns:wp14="http://schemas.microsoft.com/office/word/2010/wordprocessingDrawing" xmlns:wp="http://schemas.openxmlformats.org/drawingml/2006/wordprocessingDrawing" xmlns:w10="urn:schemas-microsoft-com:office:word" xmlns:w="http://schemas.openxmlformats.org/wordprocessingml/2006/main" xmlns:w14="http://schemas.microsoft.com/office/word/2010/wordml" xmlns:w15="http://schemas.microsoft.com/office/word/2012/wordml" xmlns:w16cex="http://schemas.microsoft.com/office/word/2018/wordml/cex" xmlns:w16cid="http://schemas.microsoft.com/office/word/2016/wordml/cid" xmlns:w16="http://schemas.microsoft.com/office/word/2018/wordml" xmlns:w16se="http://schemas.microsoft.com/office/word/2015/wordml/symex" xmlns:wpg="http://schemas.microsoft.com/office/word/2010/wordprocessingGroup" xmlns:wpi="http://schemas.microsoft.com/office/word/2010/wordprocessingInk" xmlns:wne="http://schemas.microsoft.com/office/word/2006/wordml" xmlns:wps="http://schemas.microsoft.com/office/word/2010/wordprocessingShape" mc:Ignorable="w14 w15 w16se w16cid w16 w16cex wp14">
   <w:body>
     <w:p>
       <w:pPr>
@@ -303,11 +303,13 @@
         </w:numPr>
         <w:rPr>
           <w:bCs/>
-        </w:rPr>
-      </w:pPr>
-      <w:r>
-        <w:rPr>
-          <w:bCs/>
+          <w:highlight w:val="yellow"/>
+        </w:rPr>
+      </w:pPr>
+      <w:r>
+        <w:rPr>
+          <w:bCs/>
+          <w:highlight w:val="yellow"/>
         </w:rPr>
         <w:t>Realice el proceso ETL necesario para obtener una base de datos optima para trabajar de acuerdo con lo visto en los videos y asesorías</w:t>
       </w:r>
@@ -339,11 +341,13 @@
         </w:numPr>
         <w:rPr>
           <w:b/>
-        </w:rPr>
-      </w:pPr>
-      <w:r>
-        <w:rPr>
-          <w:bCs/>
+          <w:highlight w:val="yellow"/>
+        </w:rPr>
+      </w:pPr>
+      <w:r>
+        <w:rPr>
+          <w:bCs/>
+          <w:highlight w:val="yellow"/>
         </w:rPr>
         <w:t xml:space="preserve">Cargue ambas tablas al modelo de datos de </w:t>
       </w:r>
@@ -351,6 +355,7 @@
       <w:r>
         <w:rPr>
           <w:bCs/>
+          <w:highlight w:val="yellow"/>
         </w:rPr>
         <w:t>power</w:t>
       </w:r>
@@ -358,6 +363,7 @@
       <w:r>
         <w:rPr>
           <w:bCs/>
+          <w:highlight w:val="yellow"/>
         </w:rPr>
         <w:t xml:space="preserve"> </w:t>
       </w:r>
@@ -365,6 +371,7 @@
       <w:r>
         <w:rPr>
           <w:bCs/>
+          <w:highlight w:val="yellow"/>
         </w:rPr>
         <w:t>pivot</w:t>
       </w:r>
@@ -379,11 +386,13 @@
         </w:numPr>
         <w:rPr>
           <w:b/>
-        </w:rPr>
-      </w:pPr>
-      <w:r>
-        <w:rPr>
-          <w:bCs/>
+          <w:highlight w:val="yellow"/>
+        </w:rPr>
+      </w:pPr>
+      <w:r>
+        <w:rPr>
+          <w:bCs/>
+          <w:highlight w:val="yellow"/>
         </w:rPr>
         <w:t>A partir de la tabla cargada de fecha, elabore una tabla de fechas completa que lleve como nombre calendario</w:t>
       </w:r>
@@ -397,11 +406,13 @@
         </w:numPr>
         <w:rPr>
           <w:b/>
-        </w:rPr>
-      </w:pPr>
-      <w:r>
-        <w:rPr>
-          <w:bCs/>
+          <w:highlight w:val="yellow"/>
+        </w:rPr>
+      </w:pPr>
+      <w:r>
+        <w:rPr>
+          <w:bCs/>
+          <w:highlight w:val="yellow"/>
         </w:rPr>
         <w:t>Genere una conexión entre la tabla de DATOS y la tabla CALENDARIO</w:t>
       </w:r>
@@ -415,17 +426,20 @@
         </w:numPr>
         <w:rPr>
           <w:b/>
-        </w:rPr>
-      </w:pPr>
-      <w:r>
-        <w:rPr>
-          <w:bCs/>
+          <w:highlight w:val="yellow"/>
+        </w:rPr>
+      </w:pPr>
+      <w:r>
+        <w:rPr>
+          <w:bCs/>
+          <w:highlight w:val="yellow"/>
         </w:rPr>
         <w:t>C</w:t>
       </w:r>
       <w:r>
         <w:rPr>
           <w:bCs/>
+          <w:highlight w:val="yellow"/>
         </w:rPr>
         <w:t>ree una medida que permita calcular de la tabla de DATOS, la multiplicación de las colocaciones y las cantidades</w:t>
       </w:r>
@@ -457,17 +471,20 @@
         </w:numPr>
         <w:rPr>
           <w:b/>
-        </w:rPr>
-      </w:pPr>
-      <w:r>
-        <w:rPr>
-          <w:bCs/>
+          <w:highlight w:val="yellow"/>
+        </w:rPr>
+      </w:pPr>
+      <w:r>
+        <w:rPr>
+          <w:bCs/>
+          <w:highlight w:val="yellow"/>
         </w:rPr>
         <w:t>Elabore una tabla dinámica que permita utilizar la medida creada en el punto dos</w:t>
       </w:r>
       <w:r>
         <w:rPr>
           <w:bCs/>
+          <w:highlight w:val="yellow"/>
         </w:rPr>
         <w:t>, con relación a las fechas. (fechas tomadas de la tabla calendario)</w:t>
       </w:r>
@@ -481,11 +498,13 @@
         </w:numPr>
         <w:rPr>
           <w:b/>
-        </w:rPr>
-      </w:pPr>
-      <w:r>
-        <w:rPr>
-          <w:bCs/>
+          <w:highlight w:val="yellow"/>
+        </w:rPr>
+      </w:pPr>
+      <w:r>
+        <w:rPr>
+          <w:bCs/>
+          <w:highlight w:val="yellow"/>
         </w:rPr>
         <w:t xml:space="preserve">Cree un campo calculado denominado “Total colocaciones” tomando como base las colocaciones y la cantidad </w:t>
       </w:r>
@@ -556,7 +575,6 @@
       <w:r>
         <w:rPr>
           <w:bCs/>
-          <w:highlight w:val="yellow"/>
         </w:rPr>
         <w:t xml:space="preserve">Inserte </w:t>
       </w:r>
@@ -564,7 +582,6 @@
       <w:r>
         <w:rPr>
           <w:bCs/>
-          <w:highlight w:val="yellow"/>
         </w:rPr>
         <w:t>segmentadores</w:t>
       </w:r>
@@ -572,7 +589,6 @@
       <w:r>
         <w:rPr>
           <w:bCs/>
-          <w:highlight w:val="yellow"/>
         </w:rPr>
         <w:t xml:space="preserve"> de datos por año, mes y producto</w:t>
       </w:r>
@@ -669,7 +685,7 @@
 </file>
 
 <file path=word/endnotes.xml><?xml version="1.0" encoding="utf-8"?>
-<w:endnotes xmlns:wpc="http://schemas.microsoft.com/office/word/2010/wordprocessingCanvas" xmlns:cx="http://schemas.microsoft.com/office/drawing/2014/chartex" xmlns:cx1="http://schemas.microsoft.com/office/drawing/2015/9/8/chartex" xmlns:cx2="http://schemas.microsoft.com/office/drawing/2015/10/21/chartex" xmlns:cx3="http://schemas.microsoft.com/office/drawing/2016/5/9/chartex" xmlns:cx4="http://schemas.microsoft.com/office/drawing/2016/5/10/chartex" xmlns:cx5="http://schemas.microsoft.com/office/drawing/2016/5/11/chartex" xmlns:cx6="http://schemas.microsoft.com/office/drawing/2016/5/12/chartex" xmlns:cx7="http://schemas.microsoft.com/office/drawing/2016/5/13/chartex" xmlns:cx8="http://schemas.microsoft.com/office/drawing/2016/5/14/chartex" xmlns:mc="http://schemas.openxmlformats.org/markup-compatibility/2006" xmlns:aink="http://schemas.microsoft.com/office/drawing/2016/ink" xmlns:am3d="http://schemas.microsoft.com/office/drawing/2017/model3d" xmlns:o="urn:schemas-microsoft-com:office:office" xmlns:r="http://schemas.openxmlformats.org/officeDocument/2006/relationships" xmlns:m="http://schemas.openxmlformats.org/officeDocument/2006/math" xmlns:v="urn:schemas-microsoft-com:vml" xmlns:wp14="http://schemas.microsoft.com/office/word/2010/wordprocessingDrawing" xmlns:wp="http://schemas.openxmlformats.org/drawingml/2006/wordprocessingDrawing" xmlns:w10="urn:schemas-microsoft-com:office:word" xmlns:w="http://schemas.openxmlformats.org/wordprocessingml/2006/main" xmlns:w14="http://schemas.microsoft.com/office/word/2010/wordml" xmlns:w15="http://schemas.microsoft.com/office/word/2012/wordml" xmlns:w16cex="http://schemas.microsoft.com/office/word/2018/wordml/cex" xmlns:w16cid="http://schemas.microsoft.com/office/word/2016/wordml/cid" xmlns:w16="http://schemas.microsoft.com/office/word/2018/wordml" xmlns:w16sdtdh="http://schemas.microsoft.com/office/word/2020/wordml/sdtdatahash" xmlns:w16se="http://schemas.microsoft.com/office/word/2015/wordml/symex" xmlns:wpg="http://schemas.microsoft.com/office/word/2010/wordprocessingGroup" xmlns:wpi="http://schemas.microsoft.com/office/word/2010/wordprocessingInk" xmlns:wne="http://schemas.microsoft.com/office/word/2006/wordml" xmlns:wps="http://schemas.microsoft.com/office/word/2010/wordprocessingShape" mc:Ignorable="w14 w15 w16se w16cid w16 w16cex w16sdtdh wp14">
+<w:endnotes xmlns:wpc="http://schemas.microsoft.com/office/word/2010/wordprocessingCanvas" xmlns:cx="http://schemas.microsoft.com/office/drawing/2014/chartex" xmlns:cx1="http://schemas.microsoft.com/office/drawing/2015/9/8/chartex" xmlns:cx2="http://schemas.microsoft.com/office/drawing/2015/10/21/chartex" xmlns:cx3="http://schemas.microsoft.com/office/drawing/2016/5/9/chartex" xmlns:cx4="http://schemas.microsoft.com/office/drawing/2016/5/10/chartex" xmlns:cx5="http://schemas.microsoft.com/office/drawing/2016/5/11/chartex" xmlns:cx6="http://schemas.microsoft.com/office/drawing/2016/5/12/chartex" xmlns:cx7="http://schemas.microsoft.com/office/drawing/2016/5/13/chartex" xmlns:cx8="http://schemas.microsoft.com/office/drawing/2016/5/14/chartex" xmlns:mc="http://schemas.openxmlformats.org/markup-compatibility/2006" xmlns:aink="http://schemas.microsoft.com/office/drawing/2016/ink" xmlns:am3d="http://schemas.microsoft.com/office/drawing/2017/model3d" xmlns:o="urn:schemas-microsoft-com:office:office" xmlns:r="http://schemas.openxmlformats.org/officeDocument/2006/relationships" xmlns:m="http://schemas.openxmlformats.org/officeDocument/2006/math" xmlns:v="urn:schemas-microsoft-com:vml" xmlns:wp14="http://schemas.microsoft.com/office/word/2010/wordprocessingDrawing" xmlns:wp="http://schemas.openxmlformats.org/drawingml/2006/wordprocessingDrawing" xmlns:w10="urn:schemas-microsoft-com:office:word" xmlns:w="http://schemas.openxmlformats.org/wordprocessingml/2006/main" xmlns:w14="http://schemas.microsoft.com/office/word/2010/wordml" xmlns:w15="http://schemas.microsoft.com/office/word/2012/wordml" xmlns:w16cex="http://schemas.microsoft.com/office/word/2018/wordml/cex" xmlns:w16cid="http://schemas.microsoft.com/office/word/2016/wordml/cid" xmlns:w16="http://schemas.microsoft.com/office/word/2018/wordml" xmlns:w16se="http://schemas.microsoft.com/office/word/2015/wordml/symex" xmlns:wpg="http://schemas.microsoft.com/office/word/2010/wordprocessingGroup" xmlns:wpi="http://schemas.microsoft.com/office/word/2010/wordprocessingInk" xmlns:wne="http://schemas.microsoft.com/office/word/2006/wordml" xmlns:wps="http://schemas.microsoft.com/office/word/2010/wordprocessingShape" mc:Ignorable="w14 w15 w16se w16cid w16 w16cex wp14">
   <w:endnote w:type="separator" w:id="-1">
     <w:p>
       <w:pPr>
@@ -694,7 +710,7 @@
 </file>
 
 <file path=word/footnotes.xml><?xml version="1.0" encoding="utf-8"?>
-<w:footnotes xmlns:wpc="http://schemas.microsoft.com/office/word/2010/wordprocessingCanvas" xmlns:cx="http://schemas.microsoft.com/office/drawing/2014/chartex" xmlns:cx1="http://schemas.microsoft.com/office/drawing/2015/9/8/chartex" xmlns:cx2="http://schemas.microsoft.com/office/drawing/2015/10/21/chartex" xmlns:cx3="http://schemas.microsoft.com/office/drawing/2016/5/9/chartex" xmlns:cx4="http://schemas.microsoft.com/office/drawing/2016/5/10/chartex" xmlns:cx5="http://schemas.microsoft.com/office/drawing/2016/5/11/chartex" xmlns:cx6="http://schemas.microsoft.com/office/drawing/2016/5/12/chartex" xmlns:cx7="http://schemas.microsoft.com/office/drawing/2016/5/13/chartex" xmlns:cx8="http://schemas.microsoft.com/office/drawing/2016/5/14/chartex" xmlns:mc="http://schemas.openxmlformats.org/markup-compatibility/2006" xmlns:aink="http://schemas.microsoft.com/office/drawing/2016/ink" xmlns:am3d="http://schemas.microsoft.com/office/drawing/2017/model3d" xmlns:o="urn:schemas-microsoft-com:office:office" xmlns:r="http://schemas.openxmlformats.org/officeDocument/2006/relationships" xmlns:m="http://schemas.openxmlformats.org/officeDocument/2006/math" xmlns:v="urn:schemas-microsoft-com:vml" xmlns:wp14="http://schemas.microsoft.com/office/word/2010/wordprocessingDrawing" xmlns:wp="http://schemas.openxmlformats.org/drawingml/2006/wordprocessingDrawing" xmlns:w10="urn:schemas-microsoft-com:office:word" xmlns:w="http://schemas.openxmlformats.org/wordprocessingml/2006/main" xmlns:w14="http://schemas.microsoft.com/office/word/2010/wordml" xmlns:w15="http://schemas.microsoft.com/office/word/2012/wordml" xmlns:w16cex="http://schemas.microsoft.com/office/word/2018/wordml/cex" xmlns:w16cid="http://schemas.microsoft.com/office/word/2016/wordml/cid" xmlns:w16="http://schemas.microsoft.com/office/word/2018/wordml" xmlns:w16sdtdh="http://schemas.microsoft.com/office/word/2020/wordml/sdtdatahash" xmlns:w16se="http://schemas.microsoft.com/office/word/2015/wordml/symex" xmlns:wpg="http://schemas.microsoft.com/office/word/2010/wordprocessingGroup" xmlns:wpi="http://schemas.microsoft.com/office/word/2010/wordprocessingInk" xmlns:wne="http://schemas.microsoft.com/office/word/2006/wordml" xmlns:wps="http://schemas.microsoft.com/office/word/2010/wordprocessingShape" mc:Ignorable="w14 w15 w16se w16cid w16 w16cex w16sdtdh wp14">
+<w:footnotes xmlns:wpc="http://schemas.microsoft.com/office/word/2010/wordprocessingCanvas" xmlns:cx="http://schemas.microsoft.com/office/drawing/2014/chartex" xmlns:cx1="http://schemas.microsoft.com/office/drawing/2015/9/8/chartex" xmlns:cx2="http://schemas.microsoft.com/office/drawing/2015/10/21/chartex" xmlns:cx3="http://schemas.microsoft.com/office/drawing/2016/5/9/chartex" xmlns:cx4="http://schemas.microsoft.com/office/drawing/2016/5/10/chartex" xmlns:cx5="http://schemas.microsoft.com/office/drawing/2016/5/11/chartex" xmlns:cx6="http://schemas.microsoft.com/office/drawing/2016/5/12/chartex" xmlns:cx7="http://schemas.microsoft.com/office/drawing/2016/5/13/chartex" xmlns:cx8="http://schemas.microsoft.com/office/drawing/2016/5/14/chartex" xmlns:mc="http://schemas.openxmlformats.org/markup-compatibility/2006" xmlns:aink="http://schemas.microsoft.com/office/drawing/2016/ink" xmlns:am3d="http://schemas.microsoft.com/office/drawing/2017/model3d" xmlns:o="urn:schemas-microsoft-com:office:office" xmlns:r="http://schemas.openxmlformats.org/officeDocument/2006/relationships" xmlns:m="http://schemas.openxmlformats.org/officeDocument/2006/math" xmlns:v="urn:schemas-microsoft-com:vml" xmlns:wp14="http://schemas.microsoft.com/office/word/2010/wordprocessingDrawing" xmlns:wp="http://schemas.openxmlformats.org/drawingml/2006/wordprocessingDrawing" xmlns:w10="urn:schemas-microsoft-com:office:word" xmlns:w="http://schemas.openxmlformats.org/wordprocessingml/2006/main" xmlns:w14="http://schemas.microsoft.com/office/word/2010/wordml" xmlns:w15="http://schemas.microsoft.com/office/word/2012/wordml" xmlns:w16cex="http://schemas.microsoft.com/office/word/2018/wordml/cex" xmlns:w16cid="http://schemas.microsoft.com/office/word/2016/wordml/cid" xmlns:w16="http://schemas.microsoft.com/office/word/2018/wordml" xmlns:w16se="http://schemas.microsoft.com/office/word/2015/wordml/symex" xmlns:wpg="http://schemas.microsoft.com/office/word/2010/wordprocessingGroup" xmlns:wpi="http://schemas.microsoft.com/office/word/2010/wordprocessingInk" xmlns:wne="http://schemas.microsoft.com/office/word/2006/wordml" xmlns:wps="http://schemas.microsoft.com/office/word/2010/wordprocessingShape" mc:Ignorable="w14 w15 w16se w16cid w16 w16cex wp14">
   <w:footnote w:type="separator" w:id="-1">
     <w:p>
       <w:pPr>
@@ -719,7 +735,7 @@
 </file>
 
 <file path=word/numbering.xml><?xml version="1.0" encoding="utf-8"?>
-<w:numbering xmlns:wpc="http://schemas.microsoft.com/office/word/2010/wordprocessingCanvas" xmlns:cx="http://schemas.microsoft.com/office/drawing/2014/chartex" xmlns:cx1="http://schemas.microsoft.com/office/drawing/2015/9/8/chartex" xmlns:cx2="http://schemas.microsoft.com/office/drawing/2015/10/21/chartex" xmlns:cx3="http://schemas.microsoft.com/office/drawing/2016/5/9/chartex" xmlns:cx4="http://schemas.microsoft.com/office/drawing/2016/5/10/chartex" xmlns:cx5="http://schemas.microsoft.com/office/drawing/2016/5/11/chartex" xmlns:cx6="http://schemas.microsoft.com/office/drawing/2016/5/12/chartex" xmlns:cx7="http://schemas.microsoft.com/office/drawing/2016/5/13/chartex" xmlns:cx8="http://schemas.microsoft.com/office/drawing/2016/5/14/chartex" xmlns:mc="http://schemas.openxmlformats.org/markup-compatibility/2006" xmlns:aink="http://schemas.microsoft.com/office/drawing/2016/ink" xmlns:am3d="http://schemas.microsoft.com/office/drawing/2017/model3d" xmlns:o="urn:schemas-microsoft-com:office:office" xmlns:r="http://schemas.openxmlformats.org/officeDocument/2006/relationships" xmlns:m="http://schemas.openxmlformats.org/officeDocument/2006/math" xmlns:v="urn:schemas-microsoft-com:vml" xmlns:wp14="http://schemas.microsoft.com/office/word/2010/wordprocessingDrawing" xmlns:wp="http://schemas.openxmlformats.org/drawingml/2006/wordprocessingDrawing" xmlns:w10="urn:schemas-microsoft-com:office:word" xmlns:w="http://schemas.openxmlformats.org/wordprocessingml/2006/main" xmlns:w14="http://schemas.microsoft.com/office/word/2010/wordml" xmlns:w15="http://schemas.microsoft.com/office/word/2012/wordml" xmlns:w16cex="http://schemas.microsoft.com/office/word/2018/wordml/cex" xmlns:w16cid="http://schemas.microsoft.com/office/word/2016/wordml/cid" xmlns:w16="http://schemas.microsoft.com/office/word/2018/wordml" xmlns:w16sdtdh="http://schemas.microsoft.com/office/word/2020/wordml/sdtdatahash" xmlns:w16se="http://schemas.microsoft.com/office/word/2015/wordml/symex" xmlns:wpg="http://schemas.microsoft.com/office/word/2010/wordprocessingGroup" xmlns:wpi="http://schemas.microsoft.com/office/word/2010/wordprocessingInk" xmlns:wne="http://schemas.microsoft.com/office/word/2006/wordml" xmlns:wps="http://schemas.microsoft.com/office/word/2010/wordprocessingShape" mc:Ignorable="w14 w15 w16se w16cid w16 w16cex w16sdtdh wp14">
+<w:numbering xmlns:wpc="http://schemas.microsoft.com/office/word/2010/wordprocessingCanvas" xmlns:cx="http://schemas.microsoft.com/office/drawing/2014/chartex" xmlns:cx1="http://schemas.microsoft.com/office/drawing/2015/9/8/chartex" xmlns:cx2="http://schemas.microsoft.com/office/drawing/2015/10/21/chartex" xmlns:cx3="http://schemas.microsoft.com/office/drawing/2016/5/9/chartex" xmlns:cx4="http://schemas.microsoft.com/office/drawing/2016/5/10/chartex" xmlns:cx5="http://schemas.microsoft.com/office/drawing/2016/5/11/chartex" xmlns:cx6="http://schemas.microsoft.com/office/drawing/2016/5/12/chartex" xmlns:cx7="http://schemas.microsoft.com/office/drawing/2016/5/13/chartex" xmlns:cx8="http://schemas.microsoft.com/office/drawing/2016/5/14/chartex" xmlns:mc="http://schemas.openxmlformats.org/markup-compatibility/2006" xmlns:aink="http://schemas.microsoft.com/office/drawing/2016/ink" xmlns:am3d="http://schemas.microsoft.com/office/drawing/2017/model3d" xmlns:o="urn:schemas-microsoft-com:office:office" xmlns:r="http://schemas.openxmlformats.org/officeDocument/2006/relationships" xmlns:m="http://schemas.openxmlformats.org/officeDocument/2006/math" xmlns:v="urn:schemas-microsoft-com:vml" xmlns:wp14="http://schemas.microsoft.com/office/word/2010/wordprocessingDrawing" xmlns:wp="http://schemas.openxmlformats.org/drawingml/2006/wordprocessingDrawing" xmlns:w10="urn:schemas-microsoft-com:office:word" xmlns:w="http://schemas.openxmlformats.org/wordprocessingml/2006/main" xmlns:w14="http://schemas.microsoft.com/office/word/2010/wordml" xmlns:w15="http://schemas.microsoft.com/office/word/2012/wordml" xmlns:w16cex="http://schemas.microsoft.com/office/word/2018/wordml/cex" xmlns:w16cid="http://schemas.microsoft.com/office/word/2016/wordml/cid" xmlns:w16="http://schemas.microsoft.com/office/word/2018/wordml" xmlns:w16se="http://schemas.microsoft.com/office/word/2015/wordml/symex" xmlns:wpg="http://schemas.microsoft.com/office/word/2010/wordprocessingGroup" xmlns:wpi="http://schemas.microsoft.com/office/word/2010/wordprocessingInk" xmlns:wne="http://schemas.microsoft.com/office/word/2006/wordml" xmlns:wps="http://schemas.microsoft.com/office/word/2010/wordprocessingShape" mc:Ignorable="w14 w15 w16se w16cid w16 w16cex wp14">
   <w:abstractNum w:abstractNumId="0" w15:restartNumberingAfterBreak="0">
     <w:nsid w:val="11470CFC"/>
     <w:multiLevelType w:val="hybridMultilevel"/>
@@ -1741,7 +1757,7 @@
 </file>
 
 <file path=word/styles.xml><?xml version="1.0" encoding="utf-8"?>
-<w:styles xmlns:mc="http://schemas.openxmlformats.org/markup-compatibility/2006" xmlns:r="http://schemas.openxmlformats.org/officeDocument/2006/relationships" xmlns:w="http://schemas.openxmlformats.org/wordprocessingml/2006/main" xmlns:w14="http://schemas.microsoft.com/office/word/2010/wordml" xmlns:w15="http://schemas.microsoft.com/office/word/2012/wordml" xmlns:w16cex="http://schemas.microsoft.com/office/word/2018/wordml/cex" xmlns:w16cid="http://schemas.microsoft.com/office/word/2016/wordml/cid" xmlns:w16="http://schemas.microsoft.com/office/word/2018/wordml" xmlns:w16sdtdh="http://schemas.microsoft.com/office/word/2020/wordml/sdtdatahash" xmlns:w16se="http://schemas.microsoft.com/office/word/2015/wordml/symex" mc:Ignorable="w14 w15 w16se w16cid w16 w16cex w16sdtdh">
+<w:styles xmlns:mc="http://schemas.openxmlformats.org/markup-compatibility/2006" xmlns:r="http://schemas.openxmlformats.org/officeDocument/2006/relationships" xmlns:w="http://schemas.openxmlformats.org/wordprocessingml/2006/main" xmlns:w14="http://schemas.microsoft.com/office/word/2010/wordml" xmlns:w15="http://schemas.microsoft.com/office/word/2012/wordml" xmlns:w16cex="http://schemas.microsoft.com/office/word/2018/wordml/cex" xmlns:w16cid="http://schemas.microsoft.com/office/word/2016/wordml/cid" xmlns:w16="http://schemas.microsoft.com/office/word/2018/wordml" xmlns:w16se="http://schemas.microsoft.com/office/word/2015/wordml/symex" mc:Ignorable="w14 w15 w16se w16cid w16 w16cex">
   <w:docDefaults>
     <w:rPrDefault>
       <w:rPr>
